--- a/documentation/portfoliomap.docx
+++ b/documentation/portfoliomap.docx
@@ -6,30 +6,29 @@
       <w:tblPr>
         <w:tblStyle w:val="TableGrid"/>
         <w:tblpPr w:leftFromText="180" w:rightFromText="180" w:horzAnchor="margin" w:tblpY="1296"/>
-        <w:tblW w:w="10075" w:type="dxa"/>
+        <w:tblW w:w="8175" w:type="dxa"/>
         <w:tblLook w:val="04A0" w:firstRow="1" w:lastRow="0" w:firstColumn="1" w:lastColumn="0" w:noHBand="0" w:noVBand="1"/>
       </w:tblPr>
       <w:tblGrid>
         <w:gridCol w:w="1509"/>
         <w:gridCol w:w="2969"/>
         <w:gridCol w:w="1508"/>
-        <w:gridCol w:w="1900"/>
         <w:gridCol w:w="2189"/>
       </w:tblGrid>
       <w:tr>
         <w:tc>
           <w:tcPr>
-            <w:tcW w:w="1525" w:type="dxa"/>
-          </w:tcPr>
-          <w:p>
-            <w:pPr>
-              <w:jc w:val="center"/>
-            </w:pPr>
-          </w:p>
-        </w:tc>
-        <w:tc>
-          <w:tcPr>
-            <w:tcW w:w="3240" w:type="dxa"/>
+            <w:tcW w:w="1509" w:type="dxa"/>
+          </w:tcPr>
+          <w:p>
+            <w:pPr>
+              <w:jc w:val="center"/>
+            </w:pPr>
+          </w:p>
+        </w:tc>
+        <w:tc>
+          <w:tcPr>
+            <w:tcW w:w="2969" w:type="dxa"/>
           </w:tcPr>
           <w:p>
             <w:pPr>
@@ -42,7 +41,7 @@
         </w:tc>
         <w:tc>
           <w:tcPr>
-            <w:tcW w:w="845" w:type="dxa"/>
+            <w:tcW w:w="1508" w:type="dxa"/>
           </w:tcPr>
           <w:p>
             <w:pPr>
@@ -55,25 +54,7 @@
         </w:tc>
         <w:tc>
           <w:tcPr>
-            <w:tcW w:w="2035" w:type="dxa"/>
-          </w:tcPr>
-          <w:p>
-            <w:pPr>
-              <w:jc w:val="center"/>
-            </w:pPr>
-            <w:proofErr w:type="spellStart"/>
-            <w:r>
-              <w:t>hr</w:t>
-            </w:r>
-            <w:proofErr w:type="spellEnd"/>
-            <w:r>
-              <w:t xml:space="preserve"> background-color</w:t>
-            </w:r>
-          </w:p>
-        </w:tc>
-        <w:tc>
-          <w:tcPr>
-            <w:tcW w:w="2430" w:type="dxa"/>
+            <w:tcW w:w="2189" w:type="dxa"/>
           </w:tcPr>
           <w:p>
             <w:pPr>
@@ -88,7 +69,7 @@
       <w:tr>
         <w:tc>
           <w:tcPr>
-            <w:tcW w:w="1525" w:type="dxa"/>
+            <w:tcW w:w="1509" w:type="dxa"/>
           </w:tcPr>
           <w:p>
             <w:pPr>
@@ -101,7 +82,7 @@
         </w:tc>
         <w:tc>
           <w:tcPr>
-            <w:tcW w:w="3240" w:type="dxa"/>
+            <w:tcW w:w="2969" w:type="dxa"/>
           </w:tcPr>
           <w:p>
             <w:pPr>
@@ -114,7 +95,7 @@
         </w:tc>
         <w:tc>
           <w:tcPr>
-            <w:tcW w:w="845" w:type="dxa"/>
+            <w:tcW w:w="1508" w:type="dxa"/>
           </w:tcPr>
           <w:p>
             <w:pPr>
@@ -127,20 +108,7 @@
         </w:tc>
         <w:tc>
           <w:tcPr>
-            <w:tcW w:w="2035" w:type="dxa"/>
-          </w:tcPr>
-          <w:p>
-            <w:pPr>
-              <w:jc w:val="center"/>
-            </w:pPr>
-            <w:r>
-              <w:t>-</w:t>
-            </w:r>
-          </w:p>
-        </w:tc>
-        <w:tc>
-          <w:tcPr>
-            <w:tcW w:w="2430" w:type="dxa"/>
+            <w:tcW w:w="2189" w:type="dxa"/>
           </w:tcPr>
           <w:p>
             <w:pPr>
@@ -150,23 +118,15 @@
             </w:pPr>
             <w:r>
               <w:tab/>
-              <w:t>“</w:t>
-            </w:r>
-            <w:proofErr w:type="gramStart"/>
-            <w:r>
-              <w:t>work</w:t>
-            </w:r>
-            <w:proofErr w:type="gramEnd"/>
-            <w:r>
-              <w:t xml:space="preserve"> Sans”</w:t>
-            </w:r>
-          </w:p>
-        </w:tc>
-      </w:tr>
-      <w:tr>
-        <w:tc>
-          <w:tcPr>
-            <w:tcW w:w="1525" w:type="dxa"/>
+              <w:t>“work Sans”</w:t>
+            </w:r>
+          </w:p>
+        </w:tc>
+      </w:tr>
+      <w:tr>
+        <w:tc>
+          <w:tcPr>
+            <w:tcW w:w="1509" w:type="dxa"/>
           </w:tcPr>
           <w:p>
             <w:pPr>
@@ -179,35 +139,20 @@
         </w:tc>
         <w:tc>
           <w:tcPr>
-            <w:tcW w:w="3240" w:type="dxa"/>
-          </w:tcPr>
-          <w:p>
-            <w:pPr>
-              <w:jc w:val="center"/>
-            </w:pPr>
-            <w:proofErr w:type="spellStart"/>
-            <w:proofErr w:type="gramStart"/>
-            <w:r>
-              <w:t>Rgba</w:t>
-            </w:r>
-            <w:proofErr w:type="spellEnd"/>
-            <w:r>
-              <w:t>(</w:t>
-            </w:r>
-            <w:proofErr w:type="gramEnd"/>
-            <w:r>
-              <w:t>0,0,0,.7),</w:t>
-            </w:r>
-            <w:proofErr w:type="spellStart"/>
-            <w:r>
-              <w:t>img</w:t>
-            </w:r>
-            <w:proofErr w:type="spellEnd"/>
-          </w:p>
-        </w:tc>
-        <w:tc>
-          <w:tcPr>
-            <w:tcW w:w="845" w:type="dxa"/>
+            <w:tcW w:w="2969" w:type="dxa"/>
+          </w:tcPr>
+          <w:p>
+            <w:pPr>
+              <w:jc w:val="center"/>
+            </w:pPr>
+            <w:r>
+              <w:t>Rgba(0,0,0,.7),img</w:t>
+            </w:r>
+          </w:p>
+        </w:tc>
+        <w:tc>
+          <w:tcPr>
+            <w:tcW w:w="1508" w:type="dxa"/>
           </w:tcPr>
           <w:p>
             <w:pPr>
@@ -220,43 +165,22 @@
         </w:tc>
         <w:tc>
           <w:tcPr>
-            <w:tcW w:w="2035" w:type="dxa"/>
-          </w:tcPr>
-          <w:p>
-            <w:pPr>
-              <w:jc w:val="center"/>
-            </w:pPr>
-            <w:r>
-              <w:t>-</w:t>
-            </w:r>
-          </w:p>
-        </w:tc>
-        <w:tc>
-          <w:tcPr>
-            <w:tcW w:w="2430" w:type="dxa"/>
-          </w:tcPr>
-          <w:p>
-            <w:pPr>
-              <w:jc w:val="center"/>
-            </w:pPr>
-            <w:r>
-              <w:t>“</w:t>
-            </w:r>
-            <w:proofErr w:type="gramStart"/>
-            <w:r>
-              <w:t>work</w:t>
-            </w:r>
-            <w:proofErr w:type="gramEnd"/>
-            <w:r>
-              <w:t xml:space="preserve"> Sans”</w:t>
-            </w:r>
-          </w:p>
-        </w:tc>
-      </w:tr>
-      <w:tr>
-        <w:tc>
-          <w:tcPr>
-            <w:tcW w:w="1525" w:type="dxa"/>
+            <w:tcW w:w="2189" w:type="dxa"/>
+          </w:tcPr>
+          <w:p>
+            <w:pPr>
+              <w:jc w:val="center"/>
+            </w:pPr>
+            <w:r>
+              <w:t>“work Sans”</w:t>
+            </w:r>
+          </w:p>
+        </w:tc>
+      </w:tr>
+      <w:tr>
+        <w:tc>
+          <w:tcPr>
+            <w:tcW w:w="1509" w:type="dxa"/>
           </w:tcPr>
           <w:p>
             <w:pPr>
@@ -269,38 +193,20 @@
         </w:tc>
         <w:tc>
           <w:tcPr>
-            <w:tcW w:w="3240" w:type="dxa"/>
-          </w:tcPr>
-          <w:p>
-            <w:pPr>
-              <w:jc w:val="center"/>
-            </w:pPr>
-            <w:proofErr w:type="spellStart"/>
-            <w:proofErr w:type="gramStart"/>
-            <w:r>
-              <w:t>Rgba</w:t>
-            </w:r>
-            <w:proofErr w:type="spellEnd"/>
-            <w:r>
-              <w:t>(</w:t>
-            </w:r>
-            <w:proofErr w:type="gramEnd"/>
-            <w:r>
-              <w:t>0,0,0,.7)</w:t>
-            </w:r>
-            <w:r>
-              <w:t xml:space="preserve"> ,</w:t>
-            </w:r>
-            <w:proofErr w:type="spellStart"/>
-            <w:r>
-              <w:t>img</w:t>
-            </w:r>
-            <w:proofErr w:type="spellEnd"/>
-          </w:p>
-        </w:tc>
-        <w:tc>
-          <w:tcPr>
-            <w:tcW w:w="845" w:type="dxa"/>
+            <w:tcW w:w="2969" w:type="dxa"/>
+          </w:tcPr>
+          <w:p>
+            <w:pPr>
+              <w:jc w:val="center"/>
+            </w:pPr>
+            <w:r>
+              <w:t>Rgba(0,0,0,.7) ,img</w:t>
+            </w:r>
+          </w:p>
+        </w:tc>
+        <w:tc>
+          <w:tcPr>
+            <w:tcW w:w="1508" w:type="dxa"/>
           </w:tcPr>
           <w:p>
             <w:pPr>
@@ -313,43 +219,22 @@
         </w:tc>
         <w:tc>
           <w:tcPr>
-            <w:tcW w:w="2035" w:type="dxa"/>
-          </w:tcPr>
-          <w:p>
-            <w:pPr>
-              <w:jc w:val="center"/>
-            </w:pPr>
-            <w:r>
-              <w:t>#0062B9</w:t>
-            </w:r>
-          </w:p>
-        </w:tc>
-        <w:tc>
-          <w:tcPr>
-            <w:tcW w:w="2430" w:type="dxa"/>
-          </w:tcPr>
-          <w:p>
-            <w:pPr>
-              <w:jc w:val="center"/>
-            </w:pPr>
-            <w:r>
-              <w:t>“</w:t>
-            </w:r>
-            <w:proofErr w:type="gramStart"/>
-            <w:r>
-              <w:t>work</w:t>
-            </w:r>
-            <w:proofErr w:type="gramEnd"/>
-            <w:r>
-              <w:t xml:space="preserve"> Sans”</w:t>
-            </w:r>
-          </w:p>
-        </w:tc>
-      </w:tr>
-      <w:tr>
-        <w:tc>
-          <w:tcPr>
-            <w:tcW w:w="1525" w:type="dxa"/>
+            <w:tcW w:w="2189" w:type="dxa"/>
+          </w:tcPr>
+          <w:p>
+            <w:pPr>
+              <w:jc w:val="center"/>
+            </w:pPr>
+            <w:r>
+              <w:t>“work Sans”</w:t>
+            </w:r>
+          </w:p>
+        </w:tc>
+      </w:tr>
+      <w:tr>
+        <w:tc>
+          <w:tcPr>
+            <w:tcW w:w="1509" w:type="dxa"/>
           </w:tcPr>
           <w:p>
             <w:pPr>
@@ -362,7 +247,7 @@
         </w:tc>
         <w:tc>
           <w:tcPr>
-            <w:tcW w:w="3240" w:type="dxa"/>
+            <w:tcW w:w="2969" w:type="dxa"/>
           </w:tcPr>
           <w:p>
             <w:pPr>
@@ -375,7 +260,7 @@
         </w:tc>
         <w:tc>
           <w:tcPr>
-            <w:tcW w:w="845" w:type="dxa"/>
+            <w:tcW w:w="1508" w:type="dxa"/>
           </w:tcPr>
           <w:p>
             <w:pPr>
@@ -388,58 +273,149 @@
         </w:tc>
         <w:tc>
           <w:tcPr>
-            <w:tcW w:w="2035" w:type="dxa"/>
-          </w:tcPr>
-          <w:p>
-            <w:pPr>
-              <w:jc w:val="center"/>
-            </w:pPr>
-            <w:r>
-              <w:t>-</w:t>
-            </w:r>
-          </w:p>
-        </w:tc>
-        <w:tc>
-          <w:tcPr>
-            <w:tcW w:w="2430" w:type="dxa"/>
-          </w:tcPr>
-          <w:p>
-            <w:pPr>
-              <w:jc w:val="center"/>
-            </w:pPr>
-            <w:r>
-              <w:t>“</w:t>
-            </w:r>
-            <w:proofErr w:type="gramStart"/>
-            <w:r>
-              <w:t>work</w:t>
-            </w:r>
-            <w:proofErr w:type="gramEnd"/>
-            <w:r>
-              <w:t xml:space="preserve"> Sans”</w:t>
-            </w:r>
-          </w:p>
-        </w:tc>
-      </w:tr>
-      <w:tr>
-        <w:tc>
-          <w:tcPr>
-            <w:tcW w:w="1525" w:type="dxa"/>
-          </w:tcPr>
-          <w:p>
-            <w:pPr>
-              <w:jc w:val="center"/>
-            </w:pPr>
-            <w:proofErr w:type="spellStart"/>
+            <w:tcW w:w="2189" w:type="dxa"/>
+          </w:tcPr>
+          <w:p>
+            <w:pPr>
+              <w:jc w:val="center"/>
+            </w:pPr>
+            <w:r>
+              <w:t>“work Sans”</w:t>
+            </w:r>
+          </w:p>
+        </w:tc>
+      </w:tr>
+      <w:tr>
+        <w:tc>
+          <w:tcPr>
+            <w:tcW w:w="1509" w:type="dxa"/>
+          </w:tcPr>
+          <w:p>
+            <w:pPr>
+              <w:jc w:val="center"/>
+            </w:pPr>
             <w:r>
               <w:t>Mywork</w:t>
             </w:r>
-            <w:proofErr w:type="spellEnd"/>
-          </w:p>
-        </w:tc>
-        <w:tc>
-          <w:tcPr>
-            <w:tcW w:w="3240" w:type="dxa"/>
+          </w:p>
+        </w:tc>
+        <w:tc>
+          <w:tcPr>
+            <w:tcW w:w="2969" w:type="dxa"/>
+          </w:tcPr>
+          <w:p>
+            <w:pPr>
+              <w:jc w:val="center"/>
+            </w:pPr>
+            <w:r>
+              <w:t>B</w:t>
+            </w:r>
+            <w:r>
+              <w:t>lack</w:t>
+            </w:r>
+            <w:r>
+              <w:t>,#334756</w:t>
+            </w:r>
+          </w:p>
+        </w:tc>
+        <w:tc>
+          <w:tcPr>
+            <w:tcW w:w="1508" w:type="dxa"/>
+          </w:tcPr>
+          <w:p>
+            <w:pPr>
+              <w:jc w:val="center"/>
+            </w:pPr>
+            <w:r>
+              <w:t>white</w:t>
+            </w:r>
+          </w:p>
+        </w:tc>
+        <w:tc>
+          <w:tcPr>
+            <w:tcW w:w="2189" w:type="dxa"/>
+          </w:tcPr>
+          <w:p>
+            <w:pPr>
+              <w:jc w:val="center"/>
+            </w:pPr>
+            <w:r>
+              <w:t>“work Sans”</w:t>
+            </w:r>
+          </w:p>
+        </w:tc>
+      </w:tr>
+      <w:tr>
+        <w:tc>
+          <w:tcPr>
+            <w:tcW w:w="1509" w:type="dxa"/>
+          </w:tcPr>
+          <w:p>
+            <w:pPr>
+              <w:jc w:val="center"/>
+            </w:pPr>
+            <w:r>
+              <w:t>Testimonials</w:t>
+            </w:r>
+          </w:p>
+        </w:tc>
+        <w:tc>
+          <w:tcPr>
+            <w:tcW w:w="2969" w:type="dxa"/>
+          </w:tcPr>
+          <w:p>
+            <w:pPr>
+              <w:jc w:val="center"/>
+            </w:pPr>
+            <w:r>
+              <w:t>#ffde29</w:t>
+            </w:r>
+          </w:p>
+        </w:tc>
+        <w:tc>
+          <w:tcPr>
+            <w:tcW w:w="1508" w:type="dxa"/>
+          </w:tcPr>
+          <w:p>
+            <w:pPr>
+              <w:jc w:val="center"/>
+            </w:pPr>
+            <w:r>
+              <w:t>Black</w:t>
+            </w:r>
+          </w:p>
+        </w:tc>
+        <w:tc>
+          <w:tcPr>
+            <w:tcW w:w="2189" w:type="dxa"/>
+          </w:tcPr>
+          <w:p>
+            <w:pPr>
+              <w:jc w:val="center"/>
+            </w:pPr>
+            <w:r>
+              <w:t>“work Sans”</w:t>
+            </w:r>
+          </w:p>
+        </w:tc>
+      </w:tr>
+      <w:tr>
+        <w:tc>
+          <w:tcPr>
+            <w:tcW w:w="1509" w:type="dxa"/>
+          </w:tcPr>
+          <w:p>
+            <w:pPr>
+              <w:jc w:val="center"/>
+            </w:pPr>
+            <w:r>
+              <w:t>Contact Me</w:t>
+            </w:r>
+          </w:p>
+        </w:tc>
+        <w:tc>
+          <w:tcPr>
+            <w:tcW w:w="2969" w:type="dxa"/>
           </w:tcPr>
           <w:p>
             <w:pPr>
@@ -452,296 +428,81 @@
         </w:tc>
         <w:tc>
           <w:tcPr>
-            <w:tcW w:w="845" w:type="dxa"/>
-          </w:tcPr>
-          <w:p>
-            <w:pPr>
-              <w:jc w:val="center"/>
-            </w:pPr>
-            <w:r>
-              <w:t>white</w:t>
-            </w:r>
-          </w:p>
-        </w:tc>
-        <w:tc>
-          <w:tcPr>
-            <w:tcW w:w="2035" w:type="dxa"/>
-          </w:tcPr>
-          <w:p>
-            <w:pPr>
-              <w:jc w:val="center"/>
-            </w:pPr>
-            <w:r>
-              <w:t>-</w:t>
-            </w:r>
-          </w:p>
-        </w:tc>
-        <w:tc>
-          <w:tcPr>
-            <w:tcW w:w="2430" w:type="dxa"/>
-          </w:tcPr>
-          <w:p>
-            <w:pPr>
-              <w:jc w:val="center"/>
-            </w:pPr>
-            <w:r>
-              <w:t>“</w:t>
-            </w:r>
-            <w:proofErr w:type="gramStart"/>
-            <w:r>
-              <w:t>work</w:t>
-            </w:r>
-            <w:proofErr w:type="gramEnd"/>
-            <w:r>
-              <w:t xml:space="preserve"> Sans”</w:t>
-            </w:r>
-          </w:p>
-        </w:tc>
-      </w:tr>
-      <w:tr>
-        <w:tc>
-          <w:tcPr>
-            <w:tcW w:w="1525" w:type="dxa"/>
-          </w:tcPr>
-          <w:p>
-            <w:pPr>
-              <w:jc w:val="center"/>
-            </w:pPr>
-            <w:r>
-              <w:t>Testimonials</w:t>
-            </w:r>
-          </w:p>
-        </w:tc>
-        <w:tc>
-          <w:tcPr>
-            <w:tcW w:w="3240" w:type="dxa"/>
-          </w:tcPr>
-          <w:p>
-            <w:pPr>
-              <w:jc w:val="center"/>
-            </w:pPr>
-            <w:r>
-              <w:t>#ffde29</w:t>
-            </w:r>
-          </w:p>
-        </w:tc>
-        <w:tc>
-          <w:tcPr>
-            <w:tcW w:w="845" w:type="dxa"/>
-          </w:tcPr>
-          <w:p>
-            <w:pPr>
-              <w:jc w:val="center"/>
-            </w:pPr>
-            <w:r>
-              <w:t>Black</w:t>
-            </w:r>
-          </w:p>
-        </w:tc>
-        <w:tc>
-          <w:tcPr>
-            <w:tcW w:w="2035" w:type="dxa"/>
-          </w:tcPr>
-          <w:p>
-            <w:pPr>
-              <w:jc w:val="center"/>
-            </w:pPr>
-            <w:r>
-              <w:t>-</w:t>
-            </w:r>
-          </w:p>
-        </w:tc>
-        <w:tc>
-          <w:tcPr>
-            <w:tcW w:w="2430" w:type="dxa"/>
-          </w:tcPr>
-          <w:p>
-            <w:pPr>
-              <w:jc w:val="center"/>
-            </w:pPr>
-            <w:r>
-              <w:t>“</w:t>
-            </w:r>
-            <w:proofErr w:type="gramStart"/>
-            <w:r>
-              <w:t>work</w:t>
-            </w:r>
-            <w:proofErr w:type="gramEnd"/>
-            <w:r>
-              <w:t xml:space="preserve"> Sans”</w:t>
-            </w:r>
-          </w:p>
-        </w:tc>
-      </w:tr>
-      <w:tr>
-        <w:tc>
-          <w:tcPr>
-            <w:tcW w:w="1525" w:type="dxa"/>
-          </w:tcPr>
-          <w:p>
-            <w:pPr>
-              <w:jc w:val="center"/>
-            </w:pPr>
-            <w:r>
-              <w:t>Contact Me</w:t>
-            </w:r>
-          </w:p>
-        </w:tc>
-        <w:tc>
-          <w:tcPr>
-            <w:tcW w:w="3240" w:type="dxa"/>
-          </w:tcPr>
-          <w:p>
-            <w:pPr>
-              <w:jc w:val="center"/>
-            </w:pPr>
-            <w:r>
-              <w:t>black</w:t>
-            </w:r>
-          </w:p>
-        </w:tc>
-        <w:tc>
-          <w:tcPr>
-            <w:tcW w:w="845" w:type="dxa"/>
-          </w:tcPr>
-          <w:p>
-            <w:pPr>
-              <w:jc w:val="center"/>
-            </w:pPr>
-            <w:proofErr w:type="gramStart"/>
+            <w:tcW w:w="1508" w:type="dxa"/>
+          </w:tcPr>
+          <w:p>
+            <w:pPr>
+              <w:jc w:val="center"/>
+            </w:pPr>
+            <w:r>
+              <w:t>White,#ffde29</w:t>
+            </w:r>
+          </w:p>
+        </w:tc>
+        <w:tc>
+          <w:tcPr>
+            <w:tcW w:w="2189" w:type="dxa"/>
+          </w:tcPr>
+          <w:p>
+            <w:pPr>
+              <w:jc w:val="center"/>
+            </w:pPr>
+            <w:r>
+              <w:t>“work Sans”</w:t>
+            </w:r>
+          </w:p>
+        </w:tc>
+      </w:tr>
+      <w:tr>
+        <w:tc>
+          <w:tcPr>
+            <w:tcW w:w="1509" w:type="dxa"/>
+          </w:tcPr>
+          <w:p>
+            <w:pPr>
+              <w:jc w:val="center"/>
+            </w:pPr>
+            <w:r>
+              <w:t>Footer</w:t>
+            </w:r>
+          </w:p>
+        </w:tc>
+        <w:tc>
+          <w:tcPr>
+            <w:tcW w:w="2969" w:type="dxa"/>
+          </w:tcPr>
+          <w:p>
+            <w:pPr>
+              <w:jc w:val="center"/>
+            </w:pPr>
+            <w:r>
+              <w:t>Rgba(0,0,0,.7),img</w:t>
+            </w:r>
+          </w:p>
+        </w:tc>
+        <w:tc>
+          <w:tcPr>
+            <w:tcW w:w="1508" w:type="dxa"/>
+          </w:tcPr>
+          <w:p>
+            <w:pPr>
+              <w:jc w:val="center"/>
+            </w:pPr>
             <w:r>
               <w:t>White</w:t>
             </w:r>
-            <w:r>
-              <w:t>,#</w:t>
-            </w:r>
-            <w:proofErr w:type="gramEnd"/>
-            <w:r>
-              <w:t>ffde29</w:t>
-            </w:r>
-          </w:p>
-        </w:tc>
-        <w:tc>
-          <w:tcPr>
-            <w:tcW w:w="2035" w:type="dxa"/>
-          </w:tcPr>
-          <w:p>
-            <w:pPr>
-              <w:jc w:val="center"/>
-            </w:pPr>
-            <w:r>
-              <w:t>#ffde29</w:t>
-            </w:r>
-          </w:p>
-        </w:tc>
-        <w:tc>
-          <w:tcPr>
-            <w:tcW w:w="2430" w:type="dxa"/>
-          </w:tcPr>
-          <w:p>
-            <w:pPr>
-              <w:jc w:val="center"/>
-            </w:pPr>
-            <w:r>
-              <w:t>“</w:t>
-            </w:r>
-            <w:proofErr w:type="gramStart"/>
-            <w:r>
-              <w:t>work</w:t>
-            </w:r>
-            <w:proofErr w:type="gramEnd"/>
-            <w:r>
-              <w:t xml:space="preserve"> Sans”</w:t>
-            </w:r>
-          </w:p>
-        </w:tc>
-      </w:tr>
-      <w:tr>
-        <w:tc>
-          <w:tcPr>
-            <w:tcW w:w="1525" w:type="dxa"/>
-          </w:tcPr>
-          <w:p>
-            <w:pPr>
-              <w:jc w:val="center"/>
-            </w:pPr>
-            <w:r>
-              <w:t>Footer</w:t>
-            </w:r>
-          </w:p>
-        </w:tc>
-        <w:tc>
-          <w:tcPr>
-            <w:tcW w:w="3240" w:type="dxa"/>
-          </w:tcPr>
-          <w:p>
-            <w:pPr>
-              <w:jc w:val="center"/>
-            </w:pPr>
-            <w:proofErr w:type="spellStart"/>
-            <w:proofErr w:type="gramStart"/>
-            <w:r>
-              <w:t>Rgba</w:t>
-            </w:r>
-            <w:proofErr w:type="spellEnd"/>
-            <w:r>
-              <w:t>(</w:t>
-            </w:r>
-            <w:proofErr w:type="gramEnd"/>
-            <w:r>
-              <w:t>0,0,0,.7),</w:t>
-            </w:r>
-            <w:proofErr w:type="spellStart"/>
-            <w:r>
-              <w:t>img</w:t>
-            </w:r>
-            <w:proofErr w:type="spellEnd"/>
-          </w:p>
-        </w:tc>
-        <w:tc>
-          <w:tcPr>
-            <w:tcW w:w="845" w:type="dxa"/>
-          </w:tcPr>
-          <w:p>
-            <w:pPr>
-              <w:jc w:val="center"/>
-            </w:pPr>
-            <w:r>
-              <w:t>White</w:t>
-            </w:r>
-          </w:p>
-        </w:tc>
-        <w:tc>
-          <w:tcPr>
-            <w:tcW w:w="2035" w:type="dxa"/>
-          </w:tcPr>
-          <w:p>
-            <w:pPr>
-              <w:jc w:val="center"/>
-            </w:pPr>
-            <w:r>
-              <w:t>-</w:t>
-            </w:r>
-          </w:p>
-        </w:tc>
-        <w:tc>
-          <w:tcPr>
-            <w:tcW w:w="2430" w:type="dxa"/>
-          </w:tcPr>
-          <w:p>
-            <w:pPr>
-              <w:jc w:val="center"/>
-            </w:pPr>
-            <w:r>
-              <w:t>“</w:t>
-            </w:r>
-            <w:proofErr w:type="gramStart"/>
-            <w:r>
-              <w:t>work</w:t>
-            </w:r>
-            <w:proofErr w:type="gramEnd"/>
-            <w:r>
-              <w:t xml:space="preserve"> Sans”</w:t>
+          </w:p>
+        </w:tc>
+        <w:tc>
+          <w:tcPr>
+            <w:tcW w:w="2189" w:type="dxa"/>
+          </w:tcPr>
+          <w:p>
+            <w:pPr>
+              <w:jc w:val="center"/>
+            </w:pPr>
+            <w:r>
+              <w:t>“work Sans”</w:t>
             </w:r>
           </w:p>
         </w:tc>
@@ -778,6 +539,36 @@
           <w:szCs w:val="48"/>
         </w:rPr>
       </w:pPr>
+    </w:p>
+    <w:p>
+      <w:pPr>
+        <w:rPr>
+          <w:b/>
+          <w:bCs/>
+          <w:sz w:val="48"/>
+          <w:szCs w:val="48"/>
+        </w:rPr>
+      </w:pPr>
+    </w:p>
+    <w:p>
+      <w:pPr>
+        <w:rPr>
+          <w:b/>
+          <w:bCs/>
+          <w:sz w:val="48"/>
+          <w:szCs w:val="48"/>
+        </w:rPr>
+      </w:pPr>
+    </w:p>
+    <w:p>
+      <w:pPr>
+        <w:rPr>
+          <w:b/>
+          <w:bCs/>
+          <w:sz w:val="48"/>
+          <w:szCs w:val="48"/>
+        </w:rPr>
+      </w:pPr>
       <w:r>
         <w:rPr>
           <w:b/>
@@ -855,15 +646,7 @@
           </w:tcPr>
           <w:p>
             <w:r>
-              <w:t>“</w:t>
-            </w:r>
-            <w:proofErr w:type="gramStart"/>
-            <w:r>
-              <w:t>what</w:t>
-            </w:r>
-            <w:proofErr w:type="gramEnd"/>
-            <w:r>
-              <w:t xml:space="preserve"> I do”</w:t>
+              <w:t>“what I do”</w:t>
             </w:r>
             <w:r>
               <w:t xml:space="preserve"> in the navbar and footer</w:t>
@@ -897,15 +680,7 @@
           </w:tcPr>
           <w:p>
             <w:r>
-              <w:t>“</w:t>
-            </w:r>
-            <w:proofErr w:type="spellStart"/>
-            <w:r>
-              <w:t>MyWork</w:t>
-            </w:r>
-            <w:proofErr w:type="spellEnd"/>
-            <w:r>
-              <w:t>”</w:t>
+              <w:t>“MyWork”</w:t>
             </w:r>
             <w:r>
               <w:t xml:space="preserve"> in the navbar and footer</w:t>
@@ -921,15 +696,7 @@
               <w:t xml:space="preserve">Goes to the </w:t>
             </w:r>
             <w:r>
-              <w:t>“</w:t>
-            </w:r>
-            <w:proofErr w:type="spellStart"/>
-            <w:r>
-              <w:t>MyWork</w:t>
-            </w:r>
-            <w:proofErr w:type="spellEnd"/>
-            <w:r>
-              <w:t>”</w:t>
+              <w:t>“MyWork”</w:t>
             </w:r>
             <w:r>
               <w:t xml:space="preserve"> section</w:t>
@@ -957,15 +724,7 @@
           </w:tcPr>
           <w:p>
             <w:r>
-              <w:t xml:space="preserve">Goes to the </w:t>
-            </w:r>
-            <w:proofErr w:type="gramStart"/>
-            <w:r>
-              <w:t>testimonials</w:t>
-            </w:r>
-            <w:proofErr w:type="gramEnd"/>
-            <w:r>
-              <w:t xml:space="preserve"> sections</w:t>
+              <w:t>Goes to the testimonials sections</w:t>
             </w:r>
           </w:p>
         </w:tc>
@@ -1140,31 +899,18 @@
             <w:tcW w:w="4675" w:type="dxa"/>
           </w:tcPr>
           <w:p>
-            <w:proofErr w:type="spellStart"/>
-            <w:r>
-              <w:t>Github</w:t>
-            </w:r>
-            <w:proofErr w:type="spellEnd"/>
-            <w:r>
-              <w:t xml:space="preserve"> icon in the footer</w:t>
-            </w:r>
-          </w:p>
-        </w:tc>
-        <w:tc>
-          <w:tcPr>
-            <w:tcW w:w="4675" w:type="dxa"/>
-          </w:tcPr>
-          <w:p>
-            <w:r>
-              <w:t xml:space="preserve">Goes to my personal </w:t>
-            </w:r>
-            <w:proofErr w:type="spellStart"/>
-            <w:r>
-              <w:t>Github</w:t>
-            </w:r>
-            <w:proofErr w:type="spellEnd"/>
-            <w:r>
-              <w:t xml:space="preserve"> page</w:t>
+            <w:r>
+              <w:t>Github icon in the footer</w:t>
+            </w:r>
+          </w:p>
+        </w:tc>
+        <w:tc>
+          <w:tcPr>
+            <w:tcW w:w="4675" w:type="dxa"/>
+          </w:tcPr>
+          <w:p>
+            <w:r>
+              <w:t>Goes to my personal Github page</w:t>
             </w:r>
           </w:p>
         </w:tc>
